--- a/vue/vue笔记总结.docx
+++ b/vue/vue笔记总结.docx
@@ -7699,7 +7699,7 @@
           <w:szCs w:val="21"/>
         </w:rPr>
       </w:pPr>
-      <w:hyperlink r:id="rId5" w:history="1">
+      <w:hyperlink r:id="rId6" w:history="1">
         <w:r>
           <w:rPr>
             <w:rStyle w:val="a3"/>
@@ -22223,6 +22223,14 @@
         </w:rPr>
         <w:t>方法</w:t>
       </w:r>
+      <w:r>
+        <w:rPr>
+          <w:rFonts w:ascii="Consolas" w:eastAsia="幼圆" w:hAnsi="Consolas" w:cs="Consolas" w:hint="eastAsia"/>
+          <w:color w:val="00B0F0"/>
+          <w:sz w:val="24"/>
+        </w:rPr>
+        <w:t>，子组件向父组件传递数据</w:t>
+      </w:r>
     </w:p>
     <w:p>
       <w:pPr>
@@ -23182,6 +23190,22 @@
         </w:rPr>
         <w:t xml:space="preserve"> = data;</w:t>
       </w:r>
+      <w:r>
+        <w:rPr>
+          <w:rFonts w:ascii="Consolas" w:eastAsia="幼圆" w:hAnsi="Consolas" w:cs="Consolas"/>
+          <w:szCs w:val="21"/>
+        </w:rPr>
+        <w:t xml:space="preserve">// </w:t>
+      </w:r>
+      <w:r>
+        <w:rPr>
+          <w:rFonts w:ascii="Consolas" w:eastAsia="幼圆" w:hAnsi="Consolas" w:cs="Consolas"/>
+          <w:szCs w:val="21"/>
+        </w:rPr>
+        <w:t>接受子组件传递的数据</w:t>
+      </w:r>
+      <w:bookmarkStart w:id="0" w:name="_GoBack"/>
+      <w:bookmarkEnd w:id="0"/>
     </w:p>
     <w:p>
       <w:pPr>
@@ -31929,16 +31953,7 @@
           <w:rFonts w:ascii="Consolas" w:eastAsia="幼圆" w:hAnsi="Consolas" w:cs="Consolas" w:hint="eastAsia"/>
           <w:szCs w:val="21"/>
         </w:rPr>
-        <w:t>/accoun</w:t>
-      </w:r>
-      <w:bookmarkStart w:id="0" w:name="_GoBack"/>
-      <w:bookmarkEnd w:id="0"/>
-      <w:r>
-        <w:rPr>
-          <w:rFonts w:ascii="Consolas" w:eastAsia="幼圆" w:hAnsi="Consolas" w:cs="Consolas" w:hint="eastAsia"/>
-          <w:szCs w:val="21"/>
-        </w:rPr>
-        <w:t>t/register</w:t>
+        <w:t>/account/register</w:t>
       </w:r>
       <w:proofErr w:type="gramStart"/>
       <w:r>
@@ -32477,6 +32492,27 @@
       <w:szCs w:val="24"/>
     </w:rPr>
   </w:style>
+  <w:style w:type="paragraph" w:styleId="1">
+    <w:name w:val="heading 1"/>
+    <w:basedOn w:val="a"/>
+    <w:next w:val="a"/>
+    <w:link w:val="1Char"/>
+    <w:qFormat/>
+    <w:rsid w:val="00464022"/>
+    <w:pPr>
+      <w:keepNext/>
+      <w:keepLines/>
+      <w:spacing w:before="340" w:after="330" w:line="578" w:lineRule="auto"/>
+      <w:outlineLvl w:val="0"/>
+    </w:pPr>
+    <w:rPr>
+      <w:b/>
+      <w:bCs/>
+      <w:kern w:val="44"/>
+      <w:sz w:val="44"/>
+      <w:szCs w:val="44"/>
+    </w:rPr>
+  </w:style>
   <w:style w:type="character" w:default="1" w:styleId="a0">
     <w:name w:val="Default Paragraph Font"/>
     <w:uiPriority w:val="1"/>
@@ -32510,6 +32546,43 @@
     <w:rPr>
       <w:color w:val="0000FF"/>
       <w:u w:val="single"/>
+    </w:rPr>
+  </w:style>
+  <w:style w:type="character" w:customStyle="1" w:styleId="1Char">
+    <w:name w:val="标题 1 Char"/>
+    <w:basedOn w:val="a0"/>
+    <w:link w:val="1"/>
+    <w:rsid w:val="00464022"/>
+    <w:rPr>
+      <w:b/>
+      <w:bCs/>
+      <w:kern w:val="44"/>
+      <w:sz w:val="44"/>
+      <w:szCs w:val="44"/>
+    </w:rPr>
+  </w:style>
+  <w:style w:type="paragraph" w:styleId="TOC">
+    <w:name w:val="TOC Heading"/>
+    <w:basedOn w:val="1"/>
+    <w:next w:val="a"/>
+    <w:uiPriority w:val="39"/>
+    <w:unhideWhenUsed/>
+    <w:qFormat/>
+    <w:rsid w:val="00464022"/>
+    <w:pPr>
+      <w:widowControl/>
+      <w:spacing w:before="240" w:after="0" w:line="259" w:lineRule="auto"/>
+      <w:jc w:val="left"/>
+      <w:outlineLvl w:val="9"/>
+    </w:pPr>
+    <w:rPr>
+      <w:rFonts w:asciiTheme="majorHAnsi" w:eastAsiaTheme="majorEastAsia" w:hAnsiTheme="majorHAnsi" w:cstheme="majorBidi"/>
+      <w:b w:val="0"/>
+      <w:bCs w:val="0"/>
+      <w:color w:val="2E74B5" w:themeColor="accent1" w:themeShade="BF"/>
+      <w:kern w:val="0"/>
+      <w:sz w:val="32"/>
+      <w:szCs w:val="32"/>
     </w:rPr>
   </w:style>
 </w:styles>
@@ -32779,10 +32852,22 @@
 </s:customData>
 </file>
 
+<file path=customXml/item2.xml><?xml version="1.0" encoding="utf-8"?>
+<b:Sources xmlns:b="http://schemas.openxmlformats.org/officeDocument/2006/bibliography" xmlns="http://schemas.openxmlformats.org/officeDocument/2006/bibliography" SelectedStyle="\APASixthEditionOfficeOnline.xsl" StyleName="APA" Version="6"/>
+</file>
+
 <file path=customXml/itemProps1.xml><?xml version="1.0" encoding="utf-8"?>
 <ds:datastoreItem xmlns:ds="http://schemas.openxmlformats.org/officeDocument/2006/customXml" ds:itemID="{B1977F7D-205B-4081-913C-38D41E755F92}">
   <ds:schemaRefs>
     <ds:schemaRef ds:uri="http://www.wps.cn/officeDocument/2013/wpsCustomData"/>
   </ds:schemaRefs>
 </ds:datastoreItem>
+</file>
+
+<file path=customXml/itemProps2.xml><?xml version="1.0" encoding="utf-8"?>
+<ds:datastoreItem xmlns:ds="http://schemas.openxmlformats.org/officeDocument/2006/customXml" ds:itemID="{B61FCEEC-E903-4337-BE85-967AB3BF6468}">
+  <ds:schemaRefs>
+    <ds:schemaRef ds:uri="http://schemas.openxmlformats.org/officeDocument/2006/bibliography"/>
+  </ds:schemaRefs>
+</ds:datastoreItem>
 </file>